--- a/doc/API_OQADU.docx
+++ b/doc/API_OQADU.docx
@@ -13226,7 +13226,7 @@
           <w:sz w:val="24"/>
           <w:szCs w:val="24"/>
         </w:rPr>
-        <w:t xml:space="preserve"> is not used and the field ‘clientId’ is used to identify the customer account</w:t>
+        <w:t xml:space="preserve"> is not used and the field ‘clientId’ identify the customer account</w:t>
       </w:r>
       <w:r>
         <w:rPr>
@@ -13237,8 +13237,6 @@
         </w:rPr>
         <w:t>.</w:t>
       </w:r>
-      <w:bookmarkStart w:id="0" w:name="_GoBack"/>
-      <w:bookmarkEnd w:id="0"/>
     </w:p>
     <w:p>
       <w:pPr>
@@ -13325,7 +13323,36 @@
           <w:sz w:val="24"/>
           <w:szCs w:val="24"/>
         </w:rPr>
-        <w:t xml:space="preserve"> is not used and the field ‘shelf’ is used to indicates the shelf </w:t>
+        <w:t xml:space="preserve"> is not used and the field ‘shelf’ </w:t>
+      </w:r>
+      <w:bookmarkStart w:id="0" w:name="_GoBack"/>
+      <w:bookmarkEnd w:id="0"/>
+      <w:r>
+        <w:rPr>
+          <w:rFonts w:ascii="Agency FB" w:hAnsi="Agency FB"/>
+          <w:color w:val="808080" w:themeColor="background1" w:themeShade="80"/>
+          <w:sz w:val="24"/>
+          <w:szCs w:val="24"/>
+        </w:rPr>
+        <w:t>indicate</w:t>
+      </w:r>
+      <w:r>
+        <w:rPr>
+          <w:rFonts w:ascii="Agency FB" w:hAnsi="Agency FB"/>
+          <w:color w:val="808080" w:themeColor="background1" w:themeShade="80"/>
+          <w:sz w:val="24"/>
+          <w:szCs w:val="24"/>
+        </w:rPr>
+        <w:t>s</w:t>
+      </w:r>
+      <w:r>
+        <w:rPr>
+          <w:rFonts w:ascii="Agency FB" w:hAnsi="Agency FB"/>
+          <w:color w:val="808080" w:themeColor="background1" w:themeShade="80"/>
+          <w:sz w:val="24"/>
+          <w:szCs w:val="24"/>
+        </w:rPr>
+        <w:t xml:space="preserve"> the shelf </w:t>
       </w:r>
       <w:r>
         <w:rPr>
@@ -14647,6 +14674,7 @@
   <w:style w:type="character" w:default="1" w:styleId="Policepardfaut">
     <w:name w:val="Default Paragraph Font"/>
     <w:uiPriority w:val="1"/>
+    <w:semiHidden/>
     <w:unhideWhenUsed/>
   </w:style>
   <w:style w:type="table" w:default="1" w:styleId="TableauNormal">
@@ -15298,7 +15326,7 @@
 </file>
 
 <file path=customXml/itemProps1.xml><?xml version="1.0" encoding="utf-8"?>
-<ds:datastoreItem xmlns:ds="http://schemas.openxmlformats.org/officeDocument/2006/customXml" ds:itemID="{FA9455CA-A2D8-48C3-8C57-D5AA1EB0516B}">
+<ds:datastoreItem xmlns:ds="http://schemas.openxmlformats.org/officeDocument/2006/customXml" ds:itemID="{3C52BD9F-100B-41DB-B089-A8E72652C273}">
   <ds:schemaRefs>
     <ds:schemaRef ds:uri="http://schemas.openxmlformats.org/officeDocument/2006/bibliography"/>
   </ds:schemaRefs>
